--- a/tmp/pinyin/result.docx
+++ b/tmp/pinyin/result.docx
@@ -8,76 +8,351 @@
         <w:rPr>
           <w:sz w:val="42"/>
         </w:rPr>
-        <w:t xml:space="preserve">dēng </w:t>
+        <w:t xml:space="preserve">﻿ </w:t>
       </w:r>
       <w:r>
         <w:rPr>
           <w:sz w:val="42"/>
         </w:rPr>
-        <w:t xml:space="preserve">guàn </w:t>
+        <w:t xml:space="preserve">jiāng </w:t>
       </w:r>
       <w:r>
         <w:rPr>
           <w:sz w:val="42"/>
         </w:rPr>
-        <w:t xml:space="preserve">què </w:t>
+        <w:t xml:space="preserve">jūn </w:t>
       </w:r>
       <w:r>
         <w:rPr>
           <w:sz w:val="42"/>
         </w:rPr>
-        <w:t xml:space="preserve">lóu </w:t>
+        <w:t xml:space="preserve">  </w:t>
       </w:r>
       <w:r>
         <w:rPr>
           <w:sz w:val="42"/>
         </w:rPr>
-        <w:br/>
-        <w:t xml:space="preserve"> </w:t>
+        <w:t xml:space="preserve">lì </w:t>
       </w:r>
       <w:r>
         <w:rPr>
           <w:sz w:val="42"/>
         </w:rPr>
-        <w:t xml:space="preserve">táng </w:t>
+        <w:t xml:space="preserve">shǐ </w:t>
       </w:r>
       <w:r>
         <w:rPr>
           <w:sz w:val="42"/>
         </w:rPr>
-        <w:t xml:space="preserve">dài </w:t>
+        <w:t xml:space="preserve">   </w:t>
+      </w:r>
+      <w:r>
+        <w:rPr>
+          <w:color w:val="FFFFFF"/>
+          <w:sz w:val="42"/>
+        </w:rPr>
+        <w:t xml:space="preserve">qīng qìng </w:t>
       </w:r>
       <w:r>
         <w:rPr>
           <w:sz w:val="42"/>
         </w:rPr>
-        <w:t xml:space="preserve">： </w:t>
+        <w:t xml:space="preserve">chén </w:t>
       </w:r>
       <w:r>
         <w:rPr>
           <w:sz w:val="42"/>
         </w:rPr>
-        <w:t xml:space="preserve">wáng </w:t>
+        <w:t xml:space="preserve">  </w:t>
       </w:r>
       <w:r>
         <w:rPr>
           <w:sz w:val="42"/>
         </w:rPr>
-        <w:t xml:space="preserve">zhī </w:t>
+        <w:t xml:space="preserve">wàn </w:t>
       </w:r>
       <w:r>
         <w:rPr>
           <w:sz w:val="42"/>
         </w:rPr>
-        <w:t xml:space="preserve">huàn </w:t>
+        <w:t xml:space="preserve">lǐ </w:t>
       </w:r>
       <w:r>
         <w:rPr>
           <w:sz w:val="42"/>
         </w:rPr>
-        <w:br/>
-        <w:br/>
-        <w:t xml:space="preserve"> </w:t>
+        <w:t xml:space="preserve">wú </w:t>
+      </w:r>
+      <w:r>
+        <w:rPr>
+          <w:sz w:val="42"/>
+        </w:rPr>
+        <w:t xml:space="preserve">yún </w:t>
+      </w:r>
+      <w:r>
+        <w:rPr>
+          <w:sz w:val="42"/>
+        </w:rPr>
+        <w:t xml:space="preserve">  </w:t>
+      </w:r>
+      <w:r>
+        <w:rPr>
+          <w:sz w:val="42"/>
+        </w:rPr>
+        <w:t xml:space="preserve">qíng </w:t>
+      </w:r>
+      <w:r>
+        <w:rPr>
+          <w:sz w:val="42"/>
+        </w:rPr>
+        <w:t xml:space="preserve">kōng </w:t>
+      </w:r>
+      <w:r>
+        <w:rPr>
+          <w:color w:val="FFFFFF"/>
+          <w:sz w:val="42"/>
+        </w:rPr>
+        <w:t xml:space="preserve">wàn mò </w:t>
+      </w:r>
+      <w:r>
+        <w:rPr>
+          <w:color w:val="FFFFFF"/>
+          <w:sz w:val="42"/>
+        </w:rPr>
+        <w:t xml:space="preserve">lǐ li </w:t>
+      </w:r>
+      <w:r>
+        <w:rPr>
+          <w:sz w:val="42"/>
+        </w:rPr>
+        <w:t xml:space="preserve">  </w:t>
+      </w:r>
+      <w:r>
+        <w:rPr>
+          <w:sz w:val="42"/>
+        </w:rPr>
+        <w:t xml:space="preserve">kě </w:t>
+      </w:r>
+      <w:r>
+        <w:rPr>
+          <w:sz w:val="42"/>
+        </w:rPr>
+        <w:t xml:space="preserve">ài </w:t>
+      </w:r>
+      <w:r>
+        <w:rPr>
+          <w:sz w:val="42"/>
+        </w:rPr>
+        <w:t xml:space="preserve">  </w:t>
+      </w:r>
+      <w:r>
+        <w:rPr>
+          <w:sz w:val="42"/>
+        </w:rPr>
+        <w:t xml:space="preserve">qiáng </w:t>
+      </w:r>
+      <w:r>
+        <w:rPr>
+          <w:sz w:val="42"/>
+        </w:rPr>
+        <w:t xml:space="preserve">zhuàng </w:t>
+      </w:r>
+      <w:r>
+        <w:rPr>
+          <w:sz w:val="42"/>
+        </w:rPr>
+        <w:t xml:space="preserve">  </w:t>
+      </w:r>
+      <w:r>
+        <w:rPr>
+          <w:sz w:val="42"/>
+        </w:rPr>
+        <w:t xml:space="preserve">wěi </w:t>
+      </w:r>
+      <w:r>
+        <w:rPr>
+          <w:sz w:val="42"/>
+        </w:rPr>
+        <w:t xml:space="preserve">dà </w:t>
+      </w:r>
+      <w:r>
+        <w:rPr>
+          <w:sz w:val="42"/>
+        </w:rPr>
+        <w:t xml:space="preserve">  </w:t>
+      </w:r>
+      <w:r>
+        <w:rPr>
+          <w:sz w:val="42"/>
+        </w:rPr>
+        <w:t xml:space="preserve">zǐ </w:t>
+      </w:r>
+      <w:r>
+        <w:rPr>
+          <w:sz w:val="42"/>
+        </w:rPr>
+        <w:t xml:space="preserve">jìn </w:t>
+      </w:r>
+      <w:r>
+        <w:rPr>
+          <w:sz w:val="42"/>
+        </w:rPr>
+        <w:t xml:space="preserve">chéng </w:t>
+      </w:r>
+      <w:r>
+        <w:rPr>
+          <w:sz w:val="42"/>
+        </w:rPr>
+        <w:t xml:space="preserve">  </w:t>
+      </w:r>
+      <w:r>
+        <w:rPr>
+          <w:sz w:val="42"/>
+        </w:rPr>
+        <w:t xml:space="preserve">duì </w:t>
+      </w:r>
+      <w:r>
+        <w:rPr>
+          <w:sz w:val="42"/>
+        </w:rPr>
+        <w:t xml:space="preserve">bù </w:t>
+      </w:r>
+      <w:r>
+        <w:rPr>
+          <w:sz w:val="42"/>
+        </w:rPr>
+        <w:t xml:space="preserve">qǐ </w:t>
+      </w:r>
+      <w:r>
+        <w:rPr>
+          <w:sz w:val="42"/>
+        </w:rPr>
+        <w:t xml:space="preserve">  </w:t>
+      </w:r>
+      <w:r>
+        <w:rPr>
+          <w:color w:val="FFFFFF"/>
+          <w:sz w:val="42"/>
+        </w:rPr>
+        <w:t xml:space="preserve">píng pián bìng bēng </w:t>
+      </w:r>
+      <w:r>
+        <w:rPr>
+          <w:sz w:val="42"/>
+        </w:rPr>
+        <w:t xml:space="preserve">bù </w:t>
+      </w:r>
+      <w:r>
+        <w:rPr>
+          <w:color w:val="FFFFFF"/>
+          <w:sz w:val="42"/>
+        </w:rPr>
+        <w:t xml:space="preserve">qīng jīng </w:t>
+      </w:r>
+      <w:r>
+        <w:rPr>
+          <w:sz w:val="42"/>
+        </w:rPr>
+        <w:t xml:space="preserve">yún </w:t>
+      </w:r>
+      <w:r>
+        <w:rPr>
+          <w:sz w:val="42"/>
+        </w:rPr>
+        <w:t xml:space="preserve">  </w:t>
+      </w:r>
+      <w:r>
+        <w:rPr>
+          <w:color w:val="FFFFFF"/>
+          <w:sz w:val="42"/>
+        </w:rPr>
+        <w:t xml:space="preserve">chūn chǔn </w:t>
+      </w:r>
+      <w:r>
+        <w:rPr>
+          <w:color w:val="FFFFFF"/>
+          <w:sz w:val="42"/>
+        </w:rPr>
+        <w:t xml:space="preserve">nuǎn xuān </w:t>
+      </w:r>
+      <w:r>
+        <w:rPr>
+          <w:sz w:val="42"/>
+        </w:rPr>
+        <w:t xml:space="preserve">huā </w:t>
+      </w:r>
+      <w:r>
+        <w:rPr>
+          <w:sz w:val="42"/>
+        </w:rPr>
+        <w:t xml:space="preserve">kāi </w:t>
+      </w:r>
+      <w:r>
+        <w:rPr>
+          <w:sz w:val="42"/>
+        </w:rPr>
+        <w:t xml:space="preserve">  </w:t>
+      </w:r>
+      <w:r>
+        <w:rPr>
+          <w:sz w:val="42"/>
+        </w:rPr>
+        <w:t xml:space="preserve">shí </w:t>
+      </w:r>
+      <w:r>
+        <w:rPr>
+          <w:sz w:val="42"/>
+        </w:rPr>
+        <w:t xml:space="preserve">zì </w:t>
+      </w:r>
+      <w:r>
+        <w:rPr>
+          <w:color w:val="FFFFFF"/>
+          <w:sz w:val="42"/>
+        </w:rPr>
+        <w:t xml:space="preserve">lù luò </w:t>
+      </w:r>
+      <w:r>
+        <w:rPr>
+          <w:sz w:val="42"/>
+        </w:rPr>
+        <w:t xml:space="preserve">kǒu </w:t>
+      </w:r>
+      <w:r>
+        <w:rPr>
+          <w:sz w:val="42"/>
+        </w:rPr>
+        <w:t xml:space="preserve">  </w:t>
+      </w:r>
+      <w:r>
+        <w:rPr>
+          <w:sz w:val="42"/>
+        </w:rPr>
+        <w:t xml:space="preserve">qiān </w:t>
+      </w:r>
+      <w:r>
+        <w:rPr>
+          <w:sz w:val="42"/>
+        </w:rPr>
+        <w:t xml:space="preserve">jūn </w:t>
+      </w:r>
+      <w:r>
+        <w:rPr>
+          <w:sz w:val="42"/>
+        </w:rPr>
+        <w:t xml:space="preserve">wàn </w:t>
+      </w:r>
+      <w:r>
+        <w:rPr>
+          <w:sz w:val="42"/>
+        </w:rPr>
+        <w:t xml:space="preserve">mǎ </w:t>
+      </w:r>
+      <w:r>
+        <w:rPr>
+          <w:sz w:val="42"/>
+        </w:rPr>
+        <w:t xml:space="preserve">  </w:t>
       </w:r>
       <w:r>
         <w:rPr>
@@ -89,37 +364,31 @@
         <w:rPr>
           <w:sz w:val="42"/>
         </w:rPr>
-        <w:t xml:space="preserve">rì </w:t>
+        <w:t xml:space="preserve">shǒu </w:t>
       </w:r>
       <w:r>
         <w:rPr>
           <w:sz w:val="42"/>
         </w:rPr>
-        <w:t xml:space="preserve">yī </w:t>
+        <w:t xml:space="preserve">qǐ </w:t>
       </w:r>
       <w:r>
         <w:rPr>
           <w:sz w:val="42"/>
         </w:rPr>
-        <w:t xml:space="preserve">shān </w:t>
+        <w:t xml:space="preserve">jiā </w:t>
       </w:r>
       <w:r>
         <w:rPr>
           <w:sz w:val="42"/>
         </w:rPr>
-        <w:t xml:space="preserve">jǐn </w:t>
+        <w:t xml:space="preserve">  </w:t>
       </w:r>
       <w:r>
         <w:rPr>
           <w:sz w:val="42"/>
         </w:rPr>
-        <w:t xml:space="preserve">， </w:t>
-      </w:r>
-      <w:r>
-        <w:rPr>
-          <w:sz w:val="42"/>
-        </w:rPr>
-        <w:t xml:space="preserve">huáng </w:t>
+        <w:t xml:space="preserve">fēng </w:t>
       </w:r>
       <w:r>
         <w:rPr>
@@ -131,99 +400,31 @@
         <w:rPr>
           <w:sz w:val="42"/>
         </w:rPr>
-        <w:t xml:space="preserve">rù </w:t>
+        <w:t xml:space="preserve">rì </w:t>
       </w:r>
       <w:r>
         <w:rPr>
           <w:sz w:val="42"/>
         </w:rPr>
-        <w:t xml:space="preserve">hǎi </w:t>
+        <w:t xml:space="preserve">lì </w:t>
       </w:r>
       <w:r>
         <w:rPr>
           <w:sz w:val="42"/>
         </w:rPr>
-        <w:t xml:space="preserve">liú </w:t>
+        <w:t xml:space="preserve">  </w:t>
       </w:r>
       <w:r>
         <w:rPr>
           <w:sz w:val="42"/>
         </w:rPr>
-        <w:t>。</w:t>
-        <w:br/>
-        <w:t xml:space="preserve"> </w:t>
+        <w:t xml:space="preserve">shēn </w:t>
       </w:r>
       <w:r>
         <w:rPr>
           <w:sz w:val="42"/>
         </w:rPr>
-        <w:t xml:space="preserve">yù </w:t>
-      </w:r>
-      <w:r>
-        <w:rPr>
-          <w:sz w:val="42"/>
-        </w:rPr>
-        <w:t xml:space="preserve">qióng </w:t>
-      </w:r>
-      <w:r>
-        <w:rPr>
-          <w:sz w:val="42"/>
-        </w:rPr>
-        <w:t xml:space="preserve">qiān </w:t>
-      </w:r>
-      <w:r>
-        <w:rPr>
-          <w:sz w:val="42"/>
-        </w:rPr>
-        <w:t xml:space="preserve">lǐ </w:t>
-      </w:r>
-      <w:r>
-        <w:rPr>
-          <w:sz w:val="42"/>
-        </w:rPr>
-        <w:t xml:space="preserve">mù </w:t>
-      </w:r>
-      <w:r>
-        <w:rPr>
-          <w:sz w:val="42"/>
-        </w:rPr>
-        <w:t xml:space="preserve">， </w:t>
-      </w:r>
-      <w:r>
-        <w:rPr>
-          <w:sz w:val="42"/>
-        </w:rPr>
-        <w:t xml:space="preserve">gèng </w:t>
-      </w:r>
-      <w:r>
-        <w:rPr>
-          <w:sz w:val="42"/>
-        </w:rPr>
-        <w:t xml:space="preserve">shàng </w:t>
-      </w:r>
-      <w:r>
-        <w:rPr>
-          <w:sz w:val="42"/>
-        </w:rPr>
-        <w:t xml:space="preserve">yī </w:t>
-      </w:r>
-      <w:r>
-        <w:rPr>
-          <w:sz w:val="42"/>
-        </w:rPr>
-        <w:t xml:space="preserve">céng </w:t>
-      </w:r>
-      <w:r>
-        <w:rPr>
-          <w:sz w:val="42"/>
-        </w:rPr>
-        <w:t xml:space="preserve">lóu </w:t>
-      </w:r>
-      <w:r>
-        <w:rPr>
-          <w:sz w:val="42"/>
-        </w:rPr>
-        <w:t xml:space="preserve">。 </w:t>
+        <w:t xml:space="preserve">yíng </w:t>
       </w:r>
     </w:p>
     <w:sectPr>

--- a/tmp/pinyin/result.docx
+++ b/tmp/pinyin/result.docx
@@ -6,430 +6,481 @@
     <w:p>
       <w:r>
         <w:rPr>
-          <w:sz w:val="42"/>
+          <w:color w:val="FFFFFF"/>
         </w:rPr>
-        <w:t xml:space="preserve">﻿ </w:t>
+        <w:t>(</w:t>
       </w:r>
       <w:r>
-        <w:rPr>
-          <w:sz w:val="42"/>
-        </w:rPr>
-        <w:t xml:space="preserve">jiāng </w:t>
-      </w:r>
-      <w:r>
-        <w:rPr>
-          <w:sz w:val="42"/>
-        </w:rPr>
-        <w:t xml:space="preserve">jūn </w:t>
-      </w:r>
-      <w:r>
-        <w:rPr>
-          <w:sz w:val="42"/>
-        </w:rPr>
-        <w:t xml:space="preserve">  </w:t>
-      </w:r>
-      <w:r>
-        <w:rPr>
-          <w:sz w:val="42"/>
-        </w:rPr>
-        <w:t xml:space="preserve">lì </w:t>
-      </w:r>
-      <w:r>
-        <w:rPr>
-          <w:sz w:val="42"/>
-        </w:rPr>
-        <w:t xml:space="preserve">shǐ </w:t>
-      </w:r>
-      <w:r>
-        <w:rPr>
-          <w:sz w:val="42"/>
-        </w:rPr>
-        <w:t xml:space="preserve">   </w:t>
+        <w:t>﻿ jiāng jūn</w:t>
       </w:r>
       <w:r>
         <w:rPr>
           <w:color w:val="FFFFFF"/>
-          <w:sz w:val="42"/>
         </w:rPr>
-        <w:t xml:space="preserve">qīng qìng </w:t>
-      </w:r>
-      <w:r>
-        <w:rPr>
-          <w:sz w:val="42"/>
-        </w:rPr>
-        <w:t xml:space="preserve">chén </w:t>
-      </w:r>
-      <w:r>
-        <w:rPr>
-          <w:sz w:val="42"/>
-        </w:rPr>
-        <w:t xml:space="preserve">  </w:t>
-      </w:r>
-      <w:r>
-        <w:rPr>
-          <w:sz w:val="42"/>
-        </w:rPr>
-        <w:t xml:space="preserve">wàn </w:t>
-      </w:r>
-      <w:r>
-        <w:rPr>
-          <w:sz w:val="42"/>
-        </w:rPr>
-        <w:t xml:space="preserve">lǐ </w:t>
-      </w:r>
-      <w:r>
-        <w:rPr>
-          <w:sz w:val="42"/>
-        </w:rPr>
-        <w:t xml:space="preserve">wú </w:t>
-      </w:r>
-      <w:r>
-        <w:rPr>
-          <w:sz w:val="42"/>
-        </w:rPr>
-        <w:t xml:space="preserve">yún </w:t>
-      </w:r>
-      <w:r>
-        <w:rPr>
-          <w:sz w:val="42"/>
-        </w:rPr>
-        <w:t xml:space="preserve">  </w:t>
-      </w:r>
-      <w:r>
-        <w:rPr>
-          <w:sz w:val="42"/>
-        </w:rPr>
-        <w:t xml:space="preserve">qíng </w:t>
-      </w:r>
-      <w:r>
-        <w:rPr>
-          <w:sz w:val="42"/>
-        </w:rPr>
-        <w:t xml:space="preserve">kōng </w:t>
+        <w:t xml:space="preserve">]  </w:t>
       </w:r>
       <w:r>
         <w:rPr>
           <w:color w:val="FFFFFF"/>
-          <w:sz w:val="42"/>
         </w:rPr>
-        <w:t xml:space="preserve">wàn mò </w:t>
+        <w:t>(</w:t>
+      </w:r>
+      <w:r>
+        <w:t>lì shǐ</w:t>
       </w:r>
       <w:r>
         <w:rPr>
           <w:color w:val="FFFFFF"/>
-          <w:sz w:val="42"/>
         </w:rPr>
-        <w:t xml:space="preserve">lǐ li </w:t>
-      </w:r>
-      <w:r>
-        <w:rPr>
-          <w:sz w:val="42"/>
-        </w:rPr>
-        <w:t xml:space="preserve">  </w:t>
-      </w:r>
-      <w:r>
-        <w:rPr>
-          <w:sz w:val="42"/>
-        </w:rPr>
-        <w:t xml:space="preserve">kě </w:t>
-      </w:r>
-      <w:r>
-        <w:rPr>
-          <w:sz w:val="42"/>
-        </w:rPr>
-        <w:t xml:space="preserve">ài </w:t>
-      </w:r>
-      <w:r>
-        <w:rPr>
-          <w:sz w:val="42"/>
-        </w:rPr>
-        <w:t xml:space="preserve">  </w:t>
-      </w:r>
-      <w:r>
-        <w:rPr>
-          <w:sz w:val="42"/>
-        </w:rPr>
-        <w:t xml:space="preserve">qiáng </w:t>
-      </w:r>
-      <w:r>
-        <w:rPr>
-          <w:sz w:val="42"/>
-        </w:rPr>
-        <w:t xml:space="preserve">zhuàng </w:t>
-      </w:r>
-      <w:r>
-        <w:rPr>
-          <w:sz w:val="42"/>
-        </w:rPr>
-        <w:t xml:space="preserve">  </w:t>
-      </w:r>
-      <w:r>
-        <w:rPr>
-          <w:sz w:val="42"/>
-        </w:rPr>
-        <w:t xml:space="preserve">wěi </w:t>
-      </w:r>
-      <w:r>
-        <w:rPr>
-          <w:sz w:val="42"/>
-        </w:rPr>
-        <w:t xml:space="preserve">dà </w:t>
-      </w:r>
-      <w:r>
-        <w:rPr>
-          <w:sz w:val="42"/>
-        </w:rPr>
-        <w:t xml:space="preserve">  </w:t>
-      </w:r>
-      <w:r>
-        <w:rPr>
-          <w:sz w:val="42"/>
-        </w:rPr>
-        <w:t xml:space="preserve">zǐ </w:t>
-      </w:r>
-      <w:r>
-        <w:rPr>
-          <w:sz w:val="42"/>
-        </w:rPr>
-        <w:t xml:space="preserve">jìn </w:t>
-      </w:r>
-      <w:r>
-        <w:rPr>
-          <w:sz w:val="42"/>
-        </w:rPr>
-        <w:t xml:space="preserve">chéng </w:t>
-      </w:r>
-      <w:r>
-        <w:rPr>
-          <w:sz w:val="42"/>
-        </w:rPr>
-        <w:t xml:space="preserve">  </w:t>
-      </w:r>
-      <w:r>
-        <w:rPr>
-          <w:sz w:val="42"/>
-        </w:rPr>
-        <w:t xml:space="preserve">duì </w:t>
-      </w:r>
-      <w:r>
-        <w:rPr>
-          <w:sz w:val="42"/>
-        </w:rPr>
-        <w:t xml:space="preserve">bù </w:t>
-      </w:r>
-      <w:r>
-        <w:rPr>
-          <w:sz w:val="42"/>
-        </w:rPr>
-        <w:t xml:space="preserve">qǐ </w:t>
-      </w:r>
-      <w:r>
-        <w:rPr>
-          <w:sz w:val="42"/>
-        </w:rPr>
-        <w:t xml:space="preserve">  </w:t>
+        <w:t xml:space="preserve">]  </w:t>
       </w:r>
       <w:r>
         <w:rPr>
           <w:color w:val="FFFFFF"/>
-          <w:sz w:val="42"/>
         </w:rPr>
-        <w:t xml:space="preserve">píng pián bìng bēng </w:t>
+        <w:t>(</w:t>
       </w:r>
       <w:r>
-        <w:rPr>
-          <w:sz w:val="42"/>
-        </w:rPr>
-        <w:t xml:space="preserve">bù </w:t>
+        <w:t>qīng chén</w:t>
       </w:r>
       <w:r>
         <w:rPr>
           <w:color w:val="FFFFFF"/>
-          <w:sz w:val="42"/>
         </w:rPr>
-        <w:t xml:space="preserve">qīng jīng </w:t>
-      </w:r>
-      <w:r>
-        <w:rPr>
-          <w:sz w:val="42"/>
-        </w:rPr>
-        <w:t xml:space="preserve">yún </w:t>
-      </w:r>
-      <w:r>
-        <w:rPr>
-          <w:sz w:val="42"/>
-        </w:rPr>
-        <w:t xml:space="preserve">  </w:t>
+        <w:t xml:space="preserve">]  </w:t>
       </w:r>
       <w:r>
         <w:rPr>
           <w:color w:val="FFFFFF"/>
-          <w:sz w:val="42"/>
         </w:rPr>
-        <w:t xml:space="preserve">chūn chǔn </w:t>
+        <w:t>(</w:t>
+      </w:r>
+      <w:r>
+        <w:t>wàn lǐ wú yún</w:t>
       </w:r>
       <w:r>
         <w:rPr>
           <w:color w:val="FFFFFF"/>
-          <w:sz w:val="42"/>
         </w:rPr>
-        <w:t xml:space="preserve">nuǎn xuān </w:t>
-      </w:r>
-      <w:r>
-        <w:rPr>
-          <w:sz w:val="42"/>
-        </w:rPr>
-        <w:t xml:space="preserve">huā </w:t>
-      </w:r>
-      <w:r>
-        <w:rPr>
-          <w:sz w:val="42"/>
-        </w:rPr>
-        <w:t xml:space="preserve">kāi </w:t>
-      </w:r>
-      <w:r>
-        <w:rPr>
-          <w:sz w:val="42"/>
-        </w:rPr>
-        <w:t xml:space="preserve">  </w:t>
-      </w:r>
-      <w:r>
-        <w:rPr>
-          <w:sz w:val="42"/>
-        </w:rPr>
-        <w:t xml:space="preserve">shí </w:t>
-      </w:r>
-      <w:r>
-        <w:rPr>
-          <w:sz w:val="42"/>
-        </w:rPr>
-        <w:t xml:space="preserve">zì </w:t>
+        <w:t xml:space="preserve">]  </w:t>
       </w:r>
       <w:r>
         <w:rPr>
           <w:color w:val="FFFFFF"/>
-          <w:sz w:val="42"/>
         </w:rPr>
-        <w:t xml:space="preserve">lù luò </w:t>
+        <w:t>(</w:t>
+      </w:r>
+      <w:r>
+        <w:t>qíng kōng wàn lǐ</w:t>
       </w:r>
       <w:r>
         <w:rPr>
-          <w:sz w:val="42"/>
+          <w:color w:val="FFFFFF"/>
         </w:rPr>
-        <w:t xml:space="preserve">kǒu </w:t>
+        <w:t xml:space="preserve">]  </w:t>
+      </w:r>
+    </w:p>
+    <w:p>
+      <w:r>
+        <w:t>(</w:t>
       </w:r>
       <w:r>
         <w:rPr>
-          <w:sz w:val="42"/>
+          <w:color w:val="FFFFFF"/>
         </w:rPr>
-        <w:t xml:space="preserve">  </w:t>
+        <w:t>﻿ jiāng jūn</w:t>
+      </w:r>
+      <w:r>
+        <w:t xml:space="preserve">)  </w:t>
+      </w:r>
+      <w:r>
+        <w:t>(</w:t>
       </w:r>
       <w:r>
         <w:rPr>
-          <w:sz w:val="42"/>
+          <w:color w:val="FFFFFF"/>
         </w:rPr>
-        <w:t xml:space="preserve">qiān </w:t>
+        <w:t>lì shǐ</w:t>
+      </w:r>
+      <w:r>
+        <w:t xml:space="preserve">)  </w:t>
+      </w:r>
+      <w:r>
+        <w:t>(</w:t>
       </w:r>
       <w:r>
         <w:rPr>
-          <w:sz w:val="42"/>
+          <w:color w:val="FFFFFF"/>
         </w:rPr>
-        <w:t xml:space="preserve">jūn </w:t>
+        <w:t>qīng chén</w:t>
+      </w:r>
+      <w:r>
+        <w:t xml:space="preserve">)  </w:t>
+      </w:r>
+      <w:r>
+        <w:t>(</w:t>
       </w:r>
       <w:r>
         <w:rPr>
-          <w:sz w:val="42"/>
+          <w:color w:val="FFFFFF"/>
         </w:rPr>
-        <w:t xml:space="preserve">wàn </w:t>
+        <w:t>wàn lǐ wú yún</w:t>
+      </w:r>
+      <w:r>
+        <w:t xml:space="preserve">)  </w:t>
+      </w:r>
+      <w:r>
+        <w:t>(</w:t>
       </w:r>
       <w:r>
         <w:rPr>
-          <w:sz w:val="42"/>
+          <w:color w:val="FFFFFF"/>
         </w:rPr>
-        <w:t xml:space="preserve">mǎ </w:t>
+        <w:t>qíng kōng wàn lǐ</w:t>
+      </w:r>
+      <w:r>
+        <w:t xml:space="preserve">)  </w:t>
+      </w:r>
+    </w:p>
+    <w:p>
+      <w:r>
+        <w:rPr>
+          <w:color w:val="FFFFFF"/>
+        </w:rPr>
+        <w:t>(</w:t>
+      </w:r>
+      <w:r>
+        <w:t>kě ài</w:t>
       </w:r>
       <w:r>
         <w:rPr>
-          <w:sz w:val="42"/>
+          <w:color w:val="FFFFFF"/>
         </w:rPr>
-        <w:t xml:space="preserve">  </w:t>
+        <w:t xml:space="preserve">]  </w:t>
       </w:r>
       <w:r>
         <w:rPr>
-          <w:sz w:val="42"/>
+          <w:color w:val="FFFFFF"/>
         </w:rPr>
-        <w:t xml:space="preserve">bái </w:t>
+        <w:t>(</w:t>
+      </w:r>
+      <w:r>
+        <w:t>qiáng zhuàng</w:t>
       </w:r>
       <w:r>
         <w:rPr>
-          <w:sz w:val="42"/>
+          <w:color w:val="FFFFFF"/>
         </w:rPr>
-        <w:t xml:space="preserve">shǒu </w:t>
+        <w:t xml:space="preserve">]  </w:t>
       </w:r>
       <w:r>
         <w:rPr>
-          <w:sz w:val="42"/>
+          <w:color w:val="FFFFFF"/>
         </w:rPr>
-        <w:t xml:space="preserve">qǐ </w:t>
+        <w:t>(</w:t>
+      </w:r>
+      <w:r>
+        <w:t>wěi dà</w:t>
       </w:r>
       <w:r>
         <w:rPr>
-          <w:sz w:val="42"/>
+          <w:color w:val="FFFFFF"/>
         </w:rPr>
-        <w:t xml:space="preserve">jiā </w:t>
+        <w:t xml:space="preserve">]  </w:t>
       </w:r>
       <w:r>
         <w:rPr>
-          <w:sz w:val="42"/>
+          <w:color w:val="FFFFFF"/>
         </w:rPr>
-        <w:t xml:space="preserve">  </w:t>
+        <w:t>(</w:t>
+      </w:r>
+      <w:r>
+        <w:t>zǐ jìn chéng</w:t>
       </w:r>
       <w:r>
         <w:rPr>
-          <w:sz w:val="42"/>
+          <w:color w:val="FFFFFF"/>
         </w:rPr>
-        <w:t xml:space="preserve">fēng </w:t>
+        <w:t xml:space="preserve">]  </w:t>
       </w:r>
       <w:r>
         <w:rPr>
-          <w:sz w:val="42"/>
+          <w:color w:val="FFFFFF"/>
         </w:rPr>
-        <w:t xml:space="preserve">hé </w:t>
+        <w:t>(</w:t>
+      </w:r>
+      <w:r>
+        <w:t>duì bù qǐ</w:t>
       </w:r>
       <w:r>
         <w:rPr>
-          <w:sz w:val="42"/>
+          <w:color w:val="FFFFFF"/>
         </w:rPr>
-        <w:t xml:space="preserve">rì </w:t>
+        <w:t xml:space="preserve">]  </w:t>
+      </w:r>
+    </w:p>
+    <w:p>
+      <w:r>
+        <w:t>(</w:t>
       </w:r>
       <w:r>
         <w:rPr>
-          <w:sz w:val="42"/>
+          <w:color w:val="FFFFFF"/>
         </w:rPr>
-        <w:t xml:space="preserve">lì </w:t>
+        <w:t>kě ài</w:t>
+      </w:r>
+      <w:r>
+        <w:t xml:space="preserve">)  </w:t>
+      </w:r>
+      <w:r>
+        <w:t>(</w:t>
       </w:r>
       <w:r>
         <w:rPr>
-          <w:sz w:val="42"/>
+          <w:color w:val="FFFFFF"/>
         </w:rPr>
-        <w:t xml:space="preserve">  </w:t>
+        <w:t>qiáng zhuàng</w:t>
+      </w:r>
+      <w:r>
+        <w:t xml:space="preserve">)  </w:t>
+      </w:r>
+      <w:r>
+        <w:t>(</w:t>
       </w:r>
       <w:r>
         <w:rPr>
-          <w:sz w:val="42"/>
+          <w:color w:val="FFFFFF"/>
         </w:rPr>
-        <w:t xml:space="preserve">shēn </w:t>
+        <w:t>wěi dà</w:t>
+      </w:r>
+      <w:r>
+        <w:t xml:space="preserve">)  </w:t>
+      </w:r>
+      <w:r>
+        <w:t>(</w:t>
       </w:r>
       <w:r>
         <w:rPr>
-          <w:sz w:val="42"/>
+          <w:color w:val="FFFFFF"/>
         </w:rPr>
-        <w:t xml:space="preserve">yíng </w:t>
+        <w:t>zǐ jìn chéng</w:t>
+      </w:r>
+      <w:r>
+        <w:t xml:space="preserve">)  </w:t>
+      </w:r>
+      <w:r>
+        <w:t>(</w:t>
+      </w:r>
+      <w:r>
+        <w:rPr>
+          <w:color w:val="FFFFFF"/>
+        </w:rPr>
+        <w:t>duì bù qǐ</w:t>
+      </w:r>
+      <w:r>
+        <w:t xml:space="preserve">)  </w:t>
+      </w:r>
+    </w:p>
+    <w:p>
+      <w:r>
+        <w:rPr>
+          <w:color w:val="FFFFFF"/>
+        </w:rPr>
+        <w:t>(</w:t>
+      </w:r>
+      <w:r>
+        <w:t>píng bù qīng yún</w:t>
+      </w:r>
+      <w:r>
+        <w:rPr>
+          <w:color w:val="FFFFFF"/>
+        </w:rPr>
+        <w:t xml:space="preserve">]  </w:t>
+      </w:r>
+      <w:r>
+        <w:rPr>
+          <w:color w:val="FFFFFF"/>
+        </w:rPr>
+        <w:t>(</w:t>
+      </w:r>
+      <w:r>
+        <w:t>chūn nuǎn huā kāi</w:t>
+      </w:r>
+      <w:r>
+        <w:rPr>
+          <w:color w:val="FFFFFF"/>
+        </w:rPr>
+        <w:t xml:space="preserve">]  </w:t>
+      </w:r>
+      <w:r>
+        <w:rPr>
+          <w:color w:val="FFFFFF"/>
+        </w:rPr>
+        <w:t>(</w:t>
+      </w:r>
+      <w:r>
+        <w:t>shí zì lù kǒu</w:t>
+      </w:r>
+      <w:r>
+        <w:rPr>
+          <w:color w:val="FFFFFF"/>
+        </w:rPr>
+        <w:t xml:space="preserve">]  </w:t>
+      </w:r>
+      <w:r>
+        <w:rPr>
+          <w:color w:val="FFFFFF"/>
+        </w:rPr>
+        <w:t>(</w:t>
+      </w:r>
+      <w:r>
+        <w:t>qiān jūn wàn mǎ</w:t>
+      </w:r>
+      <w:r>
+        <w:rPr>
+          <w:color w:val="FFFFFF"/>
+        </w:rPr>
+        <w:t xml:space="preserve">]  </w:t>
+      </w:r>
+    </w:p>
+    <w:p>
+      <w:r>
+        <w:t>(</w:t>
+      </w:r>
+      <w:r>
+        <w:rPr>
+          <w:color w:val="FFFFFF"/>
+        </w:rPr>
+        <w:t>píng bù qīng yún</w:t>
+      </w:r>
+      <w:r>
+        <w:t xml:space="preserve">)  </w:t>
+      </w:r>
+      <w:r>
+        <w:t>(</w:t>
+      </w:r>
+      <w:r>
+        <w:rPr>
+          <w:color w:val="FFFFFF"/>
+        </w:rPr>
+        <w:t>chūn nuǎn huā kāi</w:t>
+      </w:r>
+      <w:r>
+        <w:t xml:space="preserve">)  </w:t>
+      </w:r>
+      <w:r>
+        <w:t>(</w:t>
+      </w:r>
+      <w:r>
+        <w:rPr>
+          <w:color w:val="FFFFFF"/>
+        </w:rPr>
+        <w:t>shí zì lù kǒu</w:t>
+      </w:r>
+      <w:r>
+        <w:t xml:space="preserve">)  </w:t>
+      </w:r>
+      <w:r>
+        <w:t>(</w:t>
+      </w:r>
+      <w:r>
+        <w:rPr>
+          <w:color w:val="FFFFFF"/>
+        </w:rPr>
+        <w:t>qiān jūn wàn mǎ</w:t>
+      </w:r>
+      <w:r>
+        <w:t xml:space="preserve">)  </w:t>
+      </w:r>
+    </w:p>
+    <w:p>
+      <w:r>
+        <w:rPr>
+          <w:color w:val="FFFFFF"/>
+        </w:rPr>
+        <w:t>(</w:t>
+      </w:r>
+      <w:r>
+        <w:t>bái shǒu qǐ jiā</w:t>
+      </w:r>
+      <w:r>
+        <w:rPr>
+          <w:color w:val="FFFFFF"/>
+        </w:rPr>
+        <w:t xml:space="preserve">]  </w:t>
+      </w:r>
+      <w:r>
+        <w:rPr>
+          <w:color w:val="FFFFFF"/>
+        </w:rPr>
+        <w:t>(</w:t>
+      </w:r>
+      <w:r>
+        <w:t>fēng hé rì lì</w:t>
+      </w:r>
+      <w:r>
+        <w:rPr>
+          <w:color w:val="FFFFFF"/>
+        </w:rPr>
+        <w:t xml:space="preserve">]  </w:t>
+      </w:r>
+      <w:r>
+        <w:rPr>
+          <w:color w:val="FFFFFF"/>
+        </w:rPr>
+        <w:t>(</w:t>
+      </w:r>
+      <w:r>
+        <w:t>shēn yíng</w:t>
+      </w:r>
+      <w:r>
+        <w:rPr>
+          <w:color w:val="FFFFFF"/>
+        </w:rPr>
+        <w:t xml:space="preserve">]  </w:t>
+      </w:r>
+    </w:p>
+    <w:p>
+      <w:r>
+        <w:t>(</w:t>
+      </w:r>
+      <w:r>
+        <w:rPr>
+          <w:color w:val="FFFFFF"/>
+        </w:rPr>
+        <w:t>bái shǒu qǐ jiā</w:t>
+      </w:r>
+      <w:r>
+        <w:t xml:space="preserve">)  </w:t>
+      </w:r>
+      <w:r>
+        <w:t>(</w:t>
+      </w:r>
+      <w:r>
+        <w:rPr>
+          <w:color w:val="FFFFFF"/>
+        </w:rPr>
+        <w:t>fēng hé rì lì</w:t>
+      </w:r>
+      <w:r>
+        <w:t xml:space="preserve">)  </w:t>
+      </w:r>
+      <w:r>
+        <w:t>(</w:t>
+      </w:r>
+      <w:r>
+        <w:rPr>
+          <w:color w:val="FFFFFF"/>
+        </w:rPr>
+        <w:t>shēn yíng</w:t>
+      </w:r>
+      <w:r>
+        <w:t xml:space="preserve">)  </w:t>
       </w:r>
     </w:p>
     <w:sectPr>
       <w:pgSz w:w="12240" w:h="15840"/>
-      <w:pgMar w:top="1440" w:right="1800" w:bottom="1440" w:left="1800" w:header="720" w:footer="720" w:gutter="0"/>
+      <w:pgMar w:top="1440" w:right="720" w:bottom="1440" w:left="720" w:header="720" w:footer="720" w:gutter="0"/>
       <w:cols w:space="720"/>
       <w:docGrid w:linePitch="360"/>
     </w:sectPr>

--- a/tmp/pinyin/result.docx
+++ b/tmp/pinyin/result.docx
@@ -8,10 +8,10 @@
         <w:rPr>
           <w:color w:val="FFFFFF"/>
         </w:rPr>
-        <w:t>(</w:t>
+        <w:t>[</w:t>
       </w:r>
       <w:r>
-        <w:t>﻿ jiāng jūn</w:t>
+        <w:t>lǜ   shuǐ qīng shān</w:t>
       </w:r>
       <w:r>
         <w:rPr>
@@ -23,10 +23,10 @@
         <w:rPr>
           <w:color w:val="FFFFFF"/>
         </w:rPr>
-        <w:t>(</w:t>
+        <w:t>[</w:t>
       </w:r>
       <w:r>
-        <w:t>lì shǐ</w:t>
+        <w:t xml:space="preserve">jiāng jūn </w:t>
       </w:r>
       <w:r>
         <w:rPr>
@@ -38,7 +38,22 @@
         <w:rPr>
           <w:color w:val="FFFFFF"/>
         </w:rPr>
-        <w:t>(</w:t>
+        <w:t>[</w:t>
+      </w:r>
+      <w:r>
+        <w:t xml:space="preserve">lì   shǐ </w:t>
+      </w:r>
+      <w:r>
+        <w:rPr>
+          <w:color w:val="FFFFFF"/>
+        </w:rPr>
+        <w:t xml:space="preserve">]  </w:t>
+      </w:r>
+      <w:r>
+        <w:rPr>
+          <w:color w:val="FFFFFF"/>
+        </w:rPr>
+        <w:t>[</w:t>
       </w:r>
       <w:r>
         <w:t>qīng chén</w:t>
@@ -53,25 +68,10 @@
         <w:rPr>
           <w:color w:val="FFFFFF"/>
         </w:rPr>
-        <w:t>(</w:t>
+        <w:t>[</w:t>
       </w:r>
       <w:r>
-        <w:t>wàn lǐ wú yún</w:t>
-      </w:r>
-      <w:r>
-        <w:rPr>
-          <w:color w:val="FFFFFF"/>
-        </w:rPr>
-        <w:t xml:space="preserve">]  </w:t>
-      </w:r>
-      <w:r>
-        <w:rPr>
-          <w:color w:val="FFFFFF"/>
-        </w:rPr>
-        <w:t>(</w:t>
-      </w:r>
-      <w:r>
-        <w:t>qíng kōng wàn lǐ</w:t>
+        <w:t xml:space="preserve">wàn  lǐ   wú   yún </w:t>
       </w:r>
       <w:r>
         <w:rPr>
@@ -88,7 +88,7 @@
         <w:rPr>
           <w:color w:val="FFFFFF"/>
         </w:rPr>
-        <w:t>﻿ jiāng jūn</w:t>
+        <w:t>lǜ   shuǐ qīng shān</w:t>
       </w:r>
       <w:r>
         <w:t xml:space="preserve">)  </w:t>
@@ -100,7 +100,19 @@
         <w:rPr>
           <w:color w:val="FFFFFF"/>
         </w:rPr>
-        <w:t>lì shǐ</w:t>
+        <w:t xml:space="preserve">jiāng jūn </w:t>
+      </w:r>
+      <w:r>
+        <w:t xml:space="preserve">)  </w:t>
+      </w:r>
+      <w:r>
+        <w:t>(</w:t>
+      </w:r>
+      <w:r>
+        <w:rPr>
+          <w:color w:val="FFFFFF"/>
+        </w:rPr>
+        <w:t xml:space="preserve">lì   shǐ </w:t>
       </w:r>
       <w:r>
         <w:t xml:space="preserve">)  </w:t>
@@ -124,19 +136,7 @@
         <w:rPr>
           <w:color w:val="FFFFFF"/>
         </w:rPr>
-        <w:t>wàn lǐ wú yún</w:t>
-      </w:r>
-      <w:r>
-        <w:t xml:space="preserve">)  </w:t>
-      </w:r>
-      <w:r>
-        <w:t>(</w:t>
-      </w:r>
-      <w:r>
-        <w:rPr>
-          <w:color w:val="FFFFFF"/>
-        </w:rPr>
-        <w:t>qíng kōng wàn lǐ</w:t>
+        <w:t xml:space="preserve">wàn  lǐ   wú   yún </w:t>
       </w:r>
       <w:r>
         <w:t xml:space="preserve">)  </w:t>
@@ -147,10 +147,10 @@
         <w:rPr>
           <w:color w:val="FFFFFF"/>
         </w:rPr>
-        <w:t>(</w:t>
+        <w:t>[</w:t>
       </w:r>
       <w:r>
-        <w:t>kě ài</w:t>
+        <w:t xml:space="preserve">qíng kōng wàn  lǐ  </w:t>
       </w:r>
       <w:r>
         <w:rPr>
@@ -162,7 +162,22 @@
         <w:rPr>
           <w:color w:val="FFFFFF"/>
         </w:rPr>
-        <w:t>(</w:t>
+        <w:t>[</w:t>
+      </w:r>
+      <w:r>
+        <w:t xml:space="preserve">kě   ài  </w:t>
+      </w:r>
+      <w:r>
+        <w:rPr>
+          <w:color w:val="FFFFFF"/>
+        </w:rPr>
+        <w:t xml:space="preserve">]  </w:t>
+      </w:r>
+      <w:r>
+        <w:rPr>
+          <w:color w:val="FFFFFF"/>
+        </w:rPr>
+        <w:t>[</w:t>
       </w:r>
       <w:r>
         <w:t>qiáng zhuàng</w:t>
@@ -177,10 +192,10 @@
         <w:rPr>
           <w:color w:val="FFFFFF"/>
         </w:rPr>
-        <w:t>(</w:t>
+        <w:t>[</w:t>
       </w:r>
       <w:r>
-        <w:t>wěi dà</w:t>
+        <w:t xml:space="preserve">wěi  dà  </w:t>
       </w:r>
       <w:r>
         <w:rPr>
@@ -192,25 +207,10 @@
         <w:rPr>
           <w:color w:val="FFFFFF"/>
         </w:rPr>
-        <w:t>(</w:t>
+        <w:t>[</w:t>
       </w:r>
       <w:r>
-        <w:t>zǐ jìn chéng</w:t>
-      </w:r>
-      <w:r>
-        <w:rPr>
-          <w:color w:val="FFFFFF"/>
-        </w:rPr>
-        <w:t xml:space="preserve">]  </w:t>
-      </w:r>
-      <w:r>
-        <w:rPr>
-          <w:color w:val="FFFFFF"/>
-        </w:rPr>
-        <w:t>(</w:t>
-      </w:r>
-      <w:r>
-        <w:t>duì bù qǐ</w:t>
+        <w:t>zǐ   jìn  chéng</w:t>
       </w:r>
       <w:r>
         <w:rPr>
@@ -227,7 +227,19 @@
         <w:rPr>
           <w:color w:val="FFFFFF"/>
         </w:rPr>
-        <w:t>kě ài</w:t>
+        <w:t xml:space="preserve">qíng kōng wàn  lǐ  </w:t>
+      </w:r>
+      <w:r>
+        <w:t xml:space="preserve">)  </w:t>
+      </w:r>
+      <w:r>
+        <w:t>(</w:t>
+      </w:r>
+      <w:r>
+        <w:rPr>
+          <w:color w:val="FFFFFF"/>
+        </w:rPr>
+        <w:t xml:space="preserve">kě   ài  </w:t>
       </w:r>
       <w:r>
         <w:t xml:space="preserve">)  </w:t>
@@ -251,7 +263,7 @@
         <w:rPr>
           <w:color w:val="FFFFFF"/>
         </w:rPr>
-        <w:t>wěi dà</w:t>
+        <w:t xml:space="preserve">wěi  dà  </w:t>
       </w:r>
       <w:r>
         <w:t xml:space="preserve">)  </w:t>
@@ -263,19 +275,7 @@
         <w:rPr>
           <w:color w:val="FFFFFF"/>
         </w:rPr>
-        <w:t>zǐ jìn chéng</w:t>
-      </w:r>
-      <w:r>
-        <w:t xml:space="preserve">)  </w:t>
-      </w:r>
-      <w:r>
-        <w:t>(</w:t>
-      </w:r>
-      <w:r>
-        <w:rPr>
-          <w:color w:val="FFFFFF"/>
-        </w:rPr>
-        <w:t>duì bù qǐ</w:t>
+        <w:t>zǐ   jìn  chéng</w:t>
       </w:r>
       <w:r>
         <w:t xml:space="preserve">)  </w:t>
@@ -286,10 +286,10 @@
         <w:rPr>
           <w:color w:val="FFFFFF"/>
         </w:rPr>
-        <w:t>(</w:t>
+        <w:t>[</w:t>
       </w:r>
       <w:r>
-        <w:t>píng bù qīng yún</w:t>
+        <w:t xml:space="preserve">duì  bù   qǐ  </w:t>
       </w:r>
       <w:r>
         <w:rPr>
@@ -301,10 +301,10 @@
         <w:rPr>
           <w:color w:val="FFFFFF"/>
         </w:rPr>
-        <w:t>(</w:t>
+        <w:t>[</w:t>
       </w:r>
       <w:r>
-        <w:t>chūn nuǎn huā kāi</w:t>
+        <w:t xml:space="preserve">píng bù   qīng yún </w:t>
       </w:r>
       <w:r>
         <w:rPr>
@@ -316,10 +316,10 @@
         <w:rPr>
           <w:color w:val="FFFFFF"/>
         </w:rPr>
-        <w:t>(</w:t>
+        <w:t>[</w:t>
       </w:r>
       <w:r>
-        <w:t>shí zì lù kǒu</w:t>
+        <w:t xml:space="preserve">chūn nuǎn huā  kāi </w:t>
       </w:r>
       <w:r>
         <w:rPr>
@@ -331,10 +331,10 @@
         <w:rPr>
           <w:color w:val="FFFFFF"/>
         </w:rPr>
-        <w:t>(</w:t>
+        <w:t>[</w:t>
       </w:r>
       <w:r>
-        <w:t>qiān jūn wàn mǎ</w:t>
+        <w:t xml:space="preserve">shí  zì   lù   kǒu </w:t>
       </w:r>
       <w:r>
         <w:rPr>
@@ -351,7 +351,7 @@
         <w:rPr>
           <w:color w:val="FFFFFF"/>
         </w:rPr>
-        <w:t>píng bù qīng yún</w:t>
+        <w:t xml:space="preserve">duì  bù   qǐ  </w:t>
       </w:r>
       <w:r>
         <w:t xml:space="preserve">)  </w:t>
@@ -363,7 +363,7 @@
         <w:rPr>
           <w:color w:val="FFFFFF"/>
         </w:rPr>
-        <w:t>chūn nuǎn huā kāi</w:t>
+        <w:t xml:space="preserve">píng bù   qīng yún </w:t>
       </w:r>
       <w:r>
         <w:t xml:space="preserve">)  </w:t>
@@ -375,7 +375,7 @@
         <w:rPr>
           <w:color w:val="FFFFFF"/>
         </w:rPr>
-        <w:t>shí zì lù kǒu</w:t>
+        <w:t xml:space="preserve">chūn nuǎn huā  kāi </w:t>
       </w:r>
       <w:r>
         <w:t xml:space="preserve">)  </w:t>
@@ -387,7 +387,7 @@
         <w:rPr>
           <w:color w:val="FFFFFF"/>
         </w:rPr>
-        <w:t>qiān jūn wàn mǎ</w:t>
+        <w:t xml:space="preserve">shí  zì   lù   kǒu </w:t>
       </w:r>
       <w:r>
         <w:t xml:space="preserve">)  </w:t>
@@ -398,10 +398,10 @@
         <w:rPr>
           <w:color w:val="FFFFFF"/>
         </w:rPr>
-        <w:t>(</w:t>
+        <w:t>[</w:t>
       </w:r>
       <w:r>
-        <w:t>bái shǒu qǐ jiā</w:t>
+        <w:t xml:space="preserve">qiān jūn  wàn  mǎ  </w:t>
       </w:r>
       <w:r>
         <w:rPr>
@@ -413,10 +413,10 @@
         <w:rPr>
           <w:color w:val="FFFFFF"/>
         </w:rPr>
-        <w:t>(</w:t>
+        <w:t>[</w:t>
       </w:r>
       <w:r>
-        <w:t>fēng hé rì lì</w:t>
+        <w:t xml:space="preserve">bái  shǒu qǐ   jiā </w:t>
       </w:r>
       <w:r>
         <w:rPr>
@@ -428,7 +428,22 @@
         <w:rPr>
           <w:color w:val="FFFFFF"/>
         </w:rPr>
-        <w:t>(</w:t>
+        <w:t>[</w:t>
+      </w:r>
+      <w:r>
+        <w:t xml:space="preserve">fēng hé   rì   lì  </w:t>
+      </w:r>
+      <w:r>
+        <w:rPr>
+          <w:color w:val="FFFFFF"/>
+        </w:rPr>
+        <w:t xml:space="preserve">]  </w:t>
+      </w:r>
+      <w:r>
+        <w:rPr>
+          <w:color w:val="FFFFFF"/>
+        </w:rPr>
+        <w:t>[</w:t>
       </w:r>
       <w:r>
         <w:t>shēn yíng</w:t>
@@ -448,7 +463,7 @@
         <w:rPr>
           <w:color w:val="FFFFFF"/>
         </w:rPr>
-        <w:t>bái shǒu qǐ jiā</w:t>
+        <w:t xml:space="preserve">qiān jūn  wàn  mǎ  </w:t>
       </w:r>
       <w:r>
         <w:t xml:space="preserve">)  </w:t>
@@ -460,7 +475,19 @@
         <w:rPr>
           <w:color w:val="FFFFFF"/>
         </w:rPr>
-        <w:t>fēng hé rì lì</w:t>
+        <w:t xml:space="preserve">bái  shǒu qǐ   jiā </w:t>
+      </w:r>
+      <w:r>
+        <w:t xml:space="preserve">)  </w:t>
+      </w:r>
+      <w:r>
+        <w:t>(</w:t>
+      </w:r>
+      <w:r>
+        <w:rPr>
+          <w:color w:val="FFFFFF"/>
+        </w:rPr>
+        <w:t xml:space="preserve">fēng hé   rì   lì  </w:t>
       </w:r>
       <w:r>
         <w:t xml:space="preserve">)  </w:t>
@@ -478,9 +505,11 @@
         <w:t xml:space="preserve">)  </w:t>
       </w:r>
     </w:p>
+    <w:p/>
+    <w:p/>
     <w:sectPr>
       <w:pgSz w:w="12240" w:h="15840"/>
-      <w:pgMar w:top="1440" w:right="720" w:bottom="1440" w:left="720" w:header="720" w:footer="720" w:gutter="0"/>
+      <w:pgMar w:top="720" w:right="720" w:bottom="720" w:left="720" w:header="720" w:footer="720" w:gutter="0"/>
       <w:cols w:space="720"/>
       <w:docGrid w:linePitch="360"/>
     </w:sectPr>
@@ -852,7 +881,7 @@
     <w:qFormat/>
     <w:rsid w:val="00FC693F"/>
     <w:rPr>
-      <w:rFonts w:ascii="Times New Roman" w:hAnsi="Times New Roman" w:eastAsia="宋体"/>
+      <w:rFonts w:ascii="Tw Cen MT" w:hAnsi="Tw Cen MT" w:eastAsia="Tw Cen MT"/>
     </w:rPr>
   </w:style>
   <w:style w:type="paragraph" w:styleId="Header">

--- a/tmp/pinyin/result.docx
+++ b/tmp/pinyin/result.docx
@@ -4,6 +4,36 @@
   <w:body>
     <w:p/>
     <w:p>
+      <w:r>
+        <w:rPr>
+          <w:color w:val="FFFFFF"/>
+        </w:rPr>
+        <w:t>[</w:t>
+      </w:r>
+      <w:r>
+        <w:t>lǚ   yàn  péng</w:t>
+      </w:r>
+      <w:r>
+        <w:rPr>
+          <w:color w:val="FFFFFF"/>
+        </w:rPr>
+        <w:t xml:space="preserve">]  </w:t>
+      </w:r>
+      <w:r>
+        <w:rPr>
+          <w:color w:val="FFFFFF"/>
+        </w:rPr>
+        <w:t>[</w:t>
+      </w:r>
+      <w:r>
+        <w:t xml:space="preserve">hǎo  qí   qí  </w:t>
+      </w:r>
+      <w:r>
+        <w:rPr>
+          <w:color w:val="FFFFFF"/>
+        </w:rPr>
+        <w:t xml:space="preserve">]  </w:t>
+      </w:r>
       <w:r>
         <w:rPr>
           <w:color w:val="FFFFFF"/>
@@ -49,38 +79,32 @@
         </w:rPr>
         <w:t xml:space="preserve">]  </w:t>
       </w:r>
+    </w:p>
+    <w:p>
       <w:r>
-        <w:rPr>
-          <w:color w:val="FFFFFF"/>
-        </w:rPr>
-        <w:t>[</w:t>
-      </w:r>
-      <w:r>
-        <w:t>qīng chén</w:t>
+        <w:t>(</w:t>
       </w:r>
       <w:r>
         <w:rPr>
           <w:color w:val="FFFFFF"/>
         </w:rPr>
-        <w:t xml:space="preserve">]  </w:t>
+        <w:t>lǚ   yàn  péng</w:t>
+      </w:r>
+      <w:r>
+        <w:t xml:space="preserve">)  </w:t>
+      </w:r>
+      <w:r>
+        <w:t>(</w:t>
       </w:r>
       <w:r>
         <w:rPr>
           <w:color w:val="FFFFFF"/>
         </w:rPr>
-        <w:t>[</w:t>
+        <w:t xml:space="preserve">hǎo  qí   qí  </w:t>
       </w:r>
       <w:r>
-        <w:t xml:space="preserve">wàn  lǐ   wú   yún </w:t>
+        <w:t xml:space="preserve">)  </w:t>
       </w:r>
-      <w:r>
-        <w:rPr>
-          <w:color w:val="FFFFFF"/>
-        </w:rPr>
-        <w:t xml:space="preserve">]  </w:t>
-      </w:r>
-    </w:p>
-    <w:p>
       <w:r>
         <w:t>(</w:t>
       </w:r>
@@ -117,32 +141,38 @@
       <w:r>
         <w:t xml:space="preserve">)  </w:t>
       </w:r>
+    </w:p>
+    <w:p>
       <w:r>
-        <w:t>(</w:t>
+        <w:rPr>
+          <w:color w:val="FFFFFF"/>
+        </w:rPr>
+        <w:t>[</w:t>
+      </w:r>
+      <w:r>
+        <w:t>qīng chén</w:t>
       </w:r>
       <w:r>
         <w:rPr>
           <w:color w:val="FFFFFF"/>
         </w:rPr>
-        <w:t>qīng chén</w:t>
-      </w:r>
-      <w:r>
-        <w:t xml:space="preserve">)  </w:t>
-      </w:r>
-      <w:r>
-        <w:t>(</w:t>
+        <w:t xml:space="preserve">]  </w:t>
       </w:r>
       <w:r>
         <w:rPr>
           <w:color w:val="FFFFFF"/>
         </w:rPr>
+        <w:t>[</w:t>
+      </w:r>
+      <w:r>
         <w:t xml:space="preserve">wàn  lǐ   wú   yún </w:t>
       </w:r>
       <w:r>
-        <w:t xml:space="preserve">)  </w:t>
+        <w:rPr>
+          <w:color w:val="FFFFFF"/>
+        </w:rPr>
+        <w:t xml:space="preserve">]  </w:t>
       </w:r>
-    </w:p>
-    <w:p>
       <w:r>
         <w:rPr>
           <w:color w:val="FFFFFF"/>
@@ -188,38 +218,32 @@
         </w:rPr>
         <w:t xml:space="preserve">]  </w:t>
       </w:r>
+    </w:p>
+    <w:p>
       <w:r>
-        <w:rPr>
-          <w:color w:val="FFFFFF"/>
-        </w:rPr>
-        <w:t>[</w:t>
-      </w:r>
-      <w:r>
-        <w:t xml:space="preserve">wěi  dà  </w:t>
+        <w:t>(</w:t>
       </w:r>
       <w:r>
         <w:rPr>
           <w:color w:val="FFFFFF"/>
         </w:rPr>
-        <w:t xml:space="preserve">]  </w:t>
+        <w:t>qīng chén</w:t>
+      </w:r>
+      <w:r>
+        <w:t xml:space="preserve">)  </w:t>
+      </w:r>
+      <w:r>
+        <w:t>(</w:t>
       </w:r>
       <w:r>
         <w:rPr>
           <w:color w:val="FFFFFF"/>
         </w:rPr>
-        <w:t>[</w:t>
+        <w:t xml:space="preserve">wàn  lǐ   wú   yún </w:t>
       </w:r>
       <w:r>
-        <w:t>zǐ   jìn  chéng</w:t>
+        <w:t xml:space="preserve">)  </w:t>
       </w:r>
-      <w:r>
-        <w:rPr>
-          <w:color w:val="FFFFFF"/>
-        </w:rPr>
-        <w:t xml:space="preserve">]  </w:t>
-      </w:r>
-    </w:p>
-    <w:p>
       <w:r>
         <w:t>(</w:t>
       </w:r>
@@ -256,32 +280,38 @@
       <w:r>
         <w:t xml:space="preserve">)  </w:t>
       </w:r>
+    </w:p>
+    <w:p>
       <w:r>
-        <w:t>(</w:t>
+        <w:rPr>
+          <w:color w:val="FFFFFF"/>
+        </w:rPr>
+        <w:t>[</w:t>
+      </w:r>
+      <w:r>
+        <w:t xml:space="preserve">wěi  dà  </w:t>
       </w:r>
       <w:r>
         <w:rPr>
           <w:color w:val="FFFFFF"/>
         </w:rPr>
-        <w:t xml:space="preserve">wěi  dà  </w:t>
-      </w:r>
-      <w:r>
-        <w:t xml:space="preserve">)  </w:t>
-      </w:r>
-      <w:r>
-        <w:t>(</w:t>
+        <w:t xml:space="preserve">]  </w:t>
       </w:r>
       <w:r>
         <w:rPr>
           <w:color w:val="FFFFFF"/>
         </w:rPr>
+        <w:t>[</w:t>
+      </w:r>
+      <w:r>
         <w:t>zǐ   jìn  chéng</w:t>
       </w:r>
       <w:r>
-        <w:t xml:space="preserve">)  </w:t>
+        <w:rPr>
+          <w:color w:val="FFFFFF"/>
+        </w:rPr>
+        <w:t xml:space="preserve">]  </w:t>
       </w:r>
-    </w:p>
-    <w:p>
       <w:r>
         <w:rPr>
           <w:color w:val="FFFFFF"/>
@@ -327,23 +357,32 @@
         </w:rPr>
         <w:t xml:space="preserve">]  </w:t>
       </w:r>
+    </w:p>
+    <w:p>
       <w:r>
-        <w:rPr>
-          <w:color w:val="FFFFFF"/>
-        </w:rPr>
-        <w:t>[</w:t>
-      </w:r>
-      <w:r>
-        <w:t xml:space="preserve">shí  zì   lù   kǒu </w:t>
+        <w:t>(</w:t>
       </w:r>
       <w:r>
         <w:rPr>
           <w:color w:val="FFFFFF"/>
         </w:rPr>
-        <w:t xml:space="preserve">]  </w:t>
+        <w:t xml:space="preserve">wěi  dà  </w:t>
       </w:r>
-    </w:p>
-    <w:p>
+      <w:r>
+        <w:t xml:space="preserve">)  </w:t>
+      </w:r>
+      <w:r>
+        <w:t>(</w:t>
+      </w:r>
+      <w:r>
+        <w:rPr>
+          <w:color w:val="FFFFFF"/>
+        </w:rPr>
+        <w:t>zǐ   jìn  chéng</w:t>
+      </w:r>
+      <w:r>
+        <w:t xml:space="preserve">)  </w:t>
+      </w:r>
       <w:r>
         <w:t>(</w:t>
       </w:r>
@@ -380,20 +419,23 @@
       <w:r>
         <w:t xml:space="preserve">)  </w:t>
       </w:r>
+    </w:p>
+    <w:p>
       <w:r>
-        <w:t>(</w:t>
+        <w:rPr>
+          <w:color w:val="FFFFFF"/>
+        </w:rPr>
+        <w:t>[</w:t>
+      </w:r>
+      <w:r>
+        <w:t xml:space="preserve">shí  zì   lù   kǒu </w:t>
       </w:r>
       <w:r>
         <w:rPr>
           <w:color w:val="FFFFFF"/>
         </w:rPr>
-        <w:t xml:space="preserve">shí  zì   lù   kǒu </w:t>
+        <w:t xml:space="preserve">]  </w:t>
       </w:r>
-      <w:r>
-        <w:t xml:space="preserve">)  </w:t>
-      </w:r>
-    </w:p>
-    <w:p>
       <w:r>
         <w:rPr>
           <w:color w:val="FFFFFF"/>
@@ -439,23 +481,20 @@
         </w:rPr>
         <w:t xml:space="preserve">]  </w:t>
       </w:r>
+    </w:p>
+    <w:p>
       <w:r>
-        <w:rPr>
-          <w:color w:val="FFFFFF"/>
-        </w:rPr>
-        <w:t>[</w:t>
-      </w:r>
-      <w:r>
-        <w:t>shēn yíng</w:t>
+        <w:t>(</w:t>
       </w:r>
       <w:r>
         <w:rPr>
           <w:color w:val="FFFFFF"/>
         </w:rPr>
-        <w:t xml:space="preserve">]  </w:t>
+        <w:t xml:space="preserve">shí  zì   lù   kǒu </w:t>
       </w:r>
-    </w:p>
-    <w:p>
+      <w:r>
+        <w:t xml:space="preserve">)  </w:t>
+      </w:r>
       <w:r>
         <w:t>(</w:t>
       </w:r>
@@ -492,6 +531,25 @@
       <w:r>
         <w:t xml:space="preserve">)  </w:t>
       </w:r>
+    </w:p>
+    <w:p>
+      <w:r>
+        <w:rPr>
+          <w:color w:val="FFFFFF"/>
+        </w:rPr>
+        <w:t>[</w:t>
+      </w:r>
+      <w:r>
+        <w:t>shēn yíng</w:t>
+      </w:r>
+      <w:r>
+        <w:rPr>
+          <w:color w:val="FFFFFF"/>
+        </w:rPr>
+        <w:t xml:space="preserve">]  </w:t>
+      </w:r>
+    </w:p>
+    <w:p>
       <w:r>
         <w:t>(</w:t>
       </w:r>
@@ -505,8 +563,6 @@
         <w:t xml:space="preserve">)  </w:t>
       </w:r>
     </w:p>
-    <w:p/>
-    <w:p/>
     <w:sectPr>
       <w:pgSz w:w="12240" w:h="15840"/>
       <w:pgMar w:top="720" w:right="720" w:bottom="720" w:left="720" w:header="720" w:footer="720" w:gutter="0"/>
